--- a/public/img/dokumen/Surat_Panggilan_Pegawai.docx
+++ b/public/img/dokumen/Surat_Panggilan_Pegawai.docx
@@ -13,8 +13,6 @@
           <w:lang w:val="id-ID"/>
         </w:rPr>
       </w:pPr>
-      <w:bookmarkStart w:id="0" w:name="_GoBack"/>
-      <w:bookmarkEnd w:id="0"/>
       <w:r>
         <w:rPr>
           <w:b/>
@@ -61,7 +59,7 @@
         <w:rPr>
           <w:lang w:val="sv-SE"/>
         </w:rPr>
-        <w:t xml:space="preserve">/${id}/${kode_sekolah}/${tahun} </w:t>
+        <w:t>/${id}/${kode_sekolah}/${tahun_surat}</w:t>
       </w:r>
       <w:r>
         <w:rPr>
@@ -89,7 +87,21 @@
         <w:rPr>
           <w:lang w:val="id-ID"/>
         </w:rPr>
-        <w:t xml:space="preserve">Kepada Yth, </w:t>
+        <w:t xml:space="preserve">Kepada </w:t>
+      </w:r>
+      <w:proofErr w:type="spellStart"/>
+      <w:r>
+        <w:rPr>
+          <w:lang w:val="id-ID"/>
+        </w:rPr>
+        <w:t>Yth</w:t>
+      </w:r>
+      <w:proofErr w:type="spellEnd"/>
+      <w:r>
+        <w:rPr>
+          <w:lang w:val="id-ID"/>
+        </w:rPr>
+        <w:t xml:space="preserve">, </w:t>
       </w:r>
     </w:p>
     <w:p>
@@ -97,7 +109,10 @@
         <w:spacing w:line="360" w:lineRule="auto"/>
       </w:pPr>
       <w:r>
-        <w:t>${nama}</w:t>
+        <w:t>${nama_pegawai</w:t>
+      </w:r>
+      <w:r>
+        <w:t>}</w:t>
       </w:r>
     </w:p>
     <w:p>
@@ -186,7 +201,15 @@
         <w:t xml:space="preserve">: </w:t>
       </w:r>
       <w:r>
-        <w:t>${nama}</w:t>
+        <w:t>${</w:t>
+      </w:r>
+      <w:proofErr w:type="spellStart"/>
+      <w:r>
+        <w:t>nama_pegawai</w:t>
+      </w:r>
+      <w:proofErr w:type="spellEnd"/>
+      <w:r>
+        <w:t>}</w:t>
       </w:r>
     </w:p>
     <w:p>
@@ -240,7 +263,15 @@
         <w:t xml:space="preserve">: </w:t>
       </w:r>
       <w:r>
-        <w:t>${jabatan}</w:t>
+        <w:t>${</w:t>
+      </w:r>
+      <w:proofErr w:type="spellStart"/>
+      <w:r>
+        <w:t>jabatan</w:t>
+      </w:r>
+      <w:proofErr w:type="spellEnd"/>
+      <w:r>
+        <w:t>}</w:t>
       </w:r>
     </w:p>
     <w:p>
@@ -284,7 +315,26 @@
         <w:t xml:space="preserve">: </w:t>
       </w:r>
       <w:r>
-        <w:t>${tanggal_kegiatan}</w:t>
+        <w:t>${</w:t>
+      </w:r>
+      <w:proofErr w:type="spellStart"/>
+      <w:r>
+        <w:t>hari_kegiatan</w:t>
+      </w:r>
+      <w:proofErr w:type="spellEnd"/>
+      <w:r>
+        <w:t xml:space="preserve">} - </w:t>
+      </w:r>
+      <w:r>
+        <w:t>${</w:t>
+      </w:r>
+      <w:proofErr w:type="spellStart"/>
+      <w:r>
+        <w:t>tanggal_kegiatan</w:t>
+      </w:r>
+      <w:proofErr w:type="spellEnd"/>
+      <w:r>
+        <w:t>}</w:t>
       </w:r>
     </w:p>
     <w:p>
@@ -311,13 +361,38 @@
         <w:t xml:space="preserve">: </w:t>
       </w:r>
       <w:r>
-        <w:t>${waktu</w:t>
+        <w:t>${</w:t>
+      </w:r>
+      <w:proofErr w:type="spellStart"/>
+      <w:r>
+        <w:t>waktu</w:t>
+      </w:r>
+      <w:r>
+        <w:t>_mulai</w:t>
       </w:r>
       <w:r>
         <w:t>_kegiatan</w:t>
       </w:r>
+      <w:proofErr w:type="spellEnd"/>
       <w:r>
         <w:t>}</w:t>
+      </w:r>
+      <w:r>
+        <w:t xml:space="preserve"> </w:t>
+      </w:r>
+      <w:proofErr w:type="spellStart"/>
+      <w:r>
+        <w:rPr>
+          <w:lang w:val="id-ID"/>
+        </w:rPr>
+        <w:t>s.d</w:t>
+      </w:r>
+      <w:proofErr w:type="spellEnd"/>
+      <w:r>
+        <w:rPr>
+          <w:lang w:val="id-ID"/>
+        </w:rPr>
+        <w:t xml:space="preserve"> selesai</w:t>
       </w:r>
     </w:p>
     <w:p>
@@ -338,11 +413,16 @@
         <w:t xml:space="preserve">: </w:t>
       </w:r>
       <w:r>
-        <w:t>${tempat</w:t>
+        <w:t>${</w:t>
+      </w:r>
+      <w:proofErr w:type="spellStart"/>
+      <w:r>
+        <w:t>tempat</w:t>
       </w:r>
       <w:r>
         <w:t>_kegiatan</w:t>
       </w:r>
+      <w:proofErr w:type="spellEnd"/>
       <w:r>
         <w:t>}</w:t>
       </w:r>
@@ -373,7 +453,15 @@
         <w:t xml:space="preserve"> </w:t>
       </w:r>
       <w:r>
-        <w:t>${nama_kegiatan}</w:t>
+        <w:t>${</w:t>
+      </w:r>
+      <w:proofErr w:type="spellStart"/>
+      <w:r>
+        <w:t>nama_kegiatan</w:t>
+      </w:r>
+      <w:proofErr w:type="spellEnd"/>
+      <w:r>
+        <w:t>}</w:t>
       </w:r>
       <w:r>
         <w:rPr>
@@ -408,13 +496,28 @@
         <w:rPr>
           <w:lang w:val="id-ID"/>
         </w:rPr>
-        <w:t>atas perhatian dan kerjasamany</w:t>
-      </w:r>
-      <w:r>
-        <w:rPr>
-          <w:lang w:val="id-ID"/>
-        </w:rPr>
-        <w:t xml:space="preserve">a kami ucapkan terima kasih.  </w:t>
+        <w:t>atas perhatian dan kerja</w:t>
+      </w:r>
+      <w:r>
+        <w:t xml:space="preserve"> </w:t>
+      </w:r>
+      <w:r>
+        <w:rPr>
+          <w:lang w:val="id-ID"/>
+        </w:rPr>
+        <w:t>samany</w:t>
+      </w:r>
+      <w:r>
+        <w:rPr>
+          <w:lang w:val="id-ID"/>
+        </w:rPr>
+        <w:t>a kam</w:t>
+      </w:r>
+      <w:r>
+        <w:rPr>
+          <w:lang w:val="id-ID"/>
+        </w:rPr>
+        <w:t xml:space="preserve">i ucapkan terima kasih.  </w:t>
       </w:r>
       <w:r>
         <w:rPr>
@@ -422,244 +525,209 @@
         </w:rPr>
         <w:tab/>
       </w:r>
-      <w:r>
-        <w:rPr>
-          <w:noProof/>
-        </w:rPr>
-        <mc:AlternateContent>
-          <mc:Choice Requires="wps">
-            <w:drawing>
-              <wp:anchor distT="0" distB="0" distL="114300" distR="114300" simplePos="0" relativeHeight="251657728" behindDoc="0" locked="0" layoutInCell="1" allowOverlap="1">
-                <wp:simplePos x="0" y="0"/>
-                <wp:positionH relativeFrom="column">
-                  <wp:posOffset>3012440</wp:posOffset>
-                </wp:positionH>
-                <wp:positionV relativeFrom="paragraph">
-                  <wp:posOffset>749935</wp:posOffset>
-                </wp:positionV>
-                <wp:extent cx="2847975" cy="1866900"/>
-                <wp:effectExtent l="0" t="0" r="0" b="0"/>
-                <wp:wrapNone/>
-                <wp:docPr id="15" name="Text Box 15"/>
-                <wp:cNvGraphicFramePr>
-                  <a:graphicFrameLocks xmlns:a="http://schemas.openxmlformats.org/drawingml/2006/main"/>
-                </wp:cNvGraphicFramePr>
-                <a:graphic xmlns:a="http://schemas.openxmlformats.org/drawingml/2006/main">
-                  <a:graphicData uri="http://schemas.microsoft.com/office/word/2010/wordprocessingShape">
-                    <wps:wsp>
-                      <wps:cNvSpPr txBox="1">
-                        <a:spLocks/>
-                      </wps:cNvSpPr>
-                      <wps:spPr>
-                        <a:xfrm>
-                          <a:off x="0" y="0"/>
-                          <a:ext cx="2847975" cy="1866900"/>
-                        </a:xfrm>
-                        <a:prstGeom prst="rect">
-                          <a:avLst/>
-                        </a:prstGeom>
-                        <a:noFill/>
-                        <a:ln w="6350">
-                          <a:noFill/>
-                        </a:ln>
-                        <a:effectLst/>
-                      </wps:spPr>
-                      <wps:txbx>
-                        <w:txbxContent>
-                          <w:p>
-                            <w:pPr>
-                              <w:jc w:val="both"/>
-                            </w:pPr>
-                            <w:r>
-                              <w:t>${jabatan},</w:t>
-                            </w:r>
-                          </w:p>
-                          <w:p>
-                            <w:pPr>
-                              <w:jc w:val="both"/>
-                            </w:pPr>
-                          </w:p>
-                          <w:p>
-                            <w:pPr>
-                              <w:jc w:val="both"/>
-                            </w:pPr>
-                          </w:p>
-                          <w:p>
-                            <w:pPr>
-                              <w:jc w:val="center"/>
-                            </w:pPr>
-                            <w:r>
-                              <w:t>${signature}</w:t>
-                            </w:r>
-                          </w:p>
-                          <w:p>
-                            <w:pPr>
-                              <w:jc w:val="both"/>
-                              <w:rPr>
-                                <w:lang w:val="id-ID"/>
-                              </w:rPr>
-                            </w:pPr>
-                          </w:p>
-                          <w:p>
-                            <w:pPr>
-                              <w:jc w:val="both"/>
-                              <w:rPr>
-                                <w:lang w:val="id-ID"/>
-                              </w:rPr>
-                            </w:pPr>
-                          </w:p>
-                          <w:p>
-                            <w:pPr>
-                              <w:jc w:val="both"/>
-                              <w:rPr>
-                                <w:b/>
-                                <w:u w:val="single"/>
-                              </w:rPr>
-                            </w:pPr>
-                            <w:r>
-                              <w:rPr>
-                                <w:b/>
-                                <w:u w:val="single"/>
-                              </w:rPr>
-                              <w:t>${name_signature}</w:t>
-                            </w:r>
-                          </w:p>
-                          <w:p>
-                            <w:pPr>
-                              <w:jc w:val="both"/>
-                            </w:pPr>
-                            <w:r>
-                              <w:t>${position}</w:t>
-                            </w:r>
-                          </w:p>
-                          <w:p>
-                            <w:pPr>
-                              <w:jc w:val="both"/>
-                            </w:pPr>
-                            <w:r>
-                              <w:t>${nip}</w:t>
-                            </w:r>
-                          </w:p>
-                          <w:p>
-                            <w:pPr>
-                              <w:jc w:val="both"/>
-                            </w:pPr>
-                          </w:p>
-                        </w:txbxContent>
-                      </wps:txbx>
-                      <wps:bodyPr rot="0" spcFirstLastPara="0" vertOverflow="overflow" horzOverflow="overflow" vert="horz" wrap="square" lIns="91440" tIns="45720" rIns="91440" bIns="45720" numCol="1" spcCol="0" rtlCol="0" fromWordArt="0" anchor="t" anchorCtr="0" forceAA="0" compatLnSpc="1">
-                        <a:prstTxWarp prst="textNoShape">
-                          <a:avLst/>
-                        </a:prstTxWarp>
-                        <a:noAutofit/>
-                      </wps:bodyPr>
-                    </wps:wsp>
-                  </a:graphicData>
-                </a:graphic>
-                <wp14:sizeRelH relativeFrom="margin">
-                  <wp14:pctWidth>0</wp14:pctWidth>
-                </wp14:sizeRelH>
-                <wp14:sizeRelV relativeFrom="margin">
-                  <wp14:pctHeight>0</wp14:pctHeight>
-                </wp14:sizeRelV>
-              </wp:anchor>
-            </w:drawing>
-          </mc:Choice>
-          <mc:Fallback>
-            <w:pict>
-              <v:shapetype id="_x0000_t202" coordsize="21600,21600" o:spt="202" path="m,l,21600r21600,l21600,xe">
-                <v:stroke joinstyle="miter"/>
-                <v:path gradientshapeok="t" o:connecttype="rect"/>
-              </v:shapetype>
-              <v:shape id="Text Box 15" o:spid="_x0000_s1026" type="#_x0000_t202" style="position:absolute;margin-left:237.2pt;margin-top:59.05pt;width:224.25pt;height:147pt;z-index:251657728;visibility:visible;mso-wrap-style:square;mso-width-percent:0;mso-height-percent:0;mso-wrap-distance-left:9pt;mso-wrap-distance-top:0;mso-wrap-distance-right:9pt;mso-wrap-distance-bottom:0;mso-position-horizontal:absolute;mso-position-horizontal-relative:text;mso-position-vertical:absolute;mso-position-vertical-relative:text;mso-width-percent:0;mso-height-percent:0;mso-width-relative:margin;mso-height-relative:margin;v-text-anchor:top" o:gfxdata="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" filled="f" stroked="f" strokeweight=".5pt">
-                <v:path arrowok="t"/>
-                <v:textbox>
-                  <w:txbxContent>
-                    <w:p>
-                      <w:pPr>
-                        <w:jc w:val="both"/>
-                      </w:pPr>
-                      <w:r>
-                        <w:t>${jabatan},</w:t>
-                      </w:r>
-                    </w:p>
-                    <w:p>
-                      <w:pPr>
-                        <w:jc w:val="both"/>
-                      </w:pPr>
-                    </w:p>
-                    <w:p>
-                      <w:pPr>
-                        <w:jc w:val="both"/>
-                      </w:pPr>
-                    </w:p>
-                    <w:p>
-                      <w:pPr>
-                        <w:jc w:val="center"/>
-                      </w:pPr>
-                      <w:r>
-                        <w:t>${signature}</w:t>
-                      </w:r>
-                    </w:p>
-                    <w:p>
-                      <w:pPr>
-                        <w:jc w:val="both"/>
-                        <w:rPr>
-                          <w:lang w:val="id-ID"/>
-                        </w:rPr>
-                      </w:pPr>
-                    </w:p>
-                    <w:p>
-                      <w:pPr>
-                        <w:jc w:val="both"/>
-                        <w:rPr>
-                          <w:lang w:val="id-ID"/>
-                        </w:rPr>
-                      </w:pPr>
-                    </w:p>
-                    <w:p>
-                      <w:pPr>
-                        <w:jc w:val="both"/>
-                        <w:rPr>
-                          <w:b/>
-                          <w:u w:val="single"/>
-                        </w:rPr>
-                      </w:pPr>
-                      <w:r>
-                        <w:rPr>
-                          <w:b/>
-                          <w:u w:val="single"/>
-                        </w:rPr>
-                        <w:t>${name_signature}</w:t>
-                      </w:r>
-                    </w:p>
-                    <w:p>
-                      <w:pPr>
-                        <w:jc w:val="both"/>
-                      </w:pPr>
-                      <w:r>
-                        <w:t>${position}</w:t>
-                      </w:r>
-                    </w:p>
-                    <w:p>
-                      <w:pPr>
-                        <w:jc w:val="both"/>
-                      </w:pPr>
-                      <w:r>
-                        <w:t>${nip}</w:t>
-                      </w:r>
-                    </w:p>
-                    <w:p>
-                      <w:pPr>
-                        <w:jc w:val="both"/>
-                      </w:pPr>
-                    </w:p>
-                  </w:txbxContent>
-                </v:textbox>
-              </v:shape>
-            </w:pict>
-          </mc:Fallback>
-        </mc:AlternateContent>
+    </w:p>
+    <w:p>
+      <w:pPr>
+        <w:spacing w:line="360" w:lineRule="auto"/>
+        <w:rPr>
+          <w:lang w:val="id-ID"/>
+        </w:rPr>
+      </w:pPr>
+      <w:r>
+        <w:rPr>
+          <w:lang w:val="id-ID"/>
+        </w:rPr>
+        <w:tab/>
+      </w:r>
+      <w:r>
+        <w:rPr>
+          <w:lang w:val="id-ID"/>
+        </w:rPr>
+        <w:tab/>
+      </w:r>
+      <w:r>
+        <w:rPr>
+          <w:lang w:val="id-ID"/>
+        </w:rPr>
+        <w:tab/>
+      </w:r>
+      <w:r>
+        <w:rPr>
+          <w:lang w:val="id-ID"/>
+        </w:rPr>
+        <w:tab/>
+      </w:r>
+      <w:r>
+        <w:rPr>
+          <w:lang w:val="id-ID"/>
+        </w:rPr>
+        <w:tab/>
+      </w:r>
+      <w:r>
+        <w:rPr>
+          <w:lang w:val="id-ID"/>
+        </w:rPr>
+        <w:tab/>
+      </w:r>
+      <w:r>
+        <w:rPr>
+          <w:lang w:val="id-ID"/>
+        </w:rPr>
+        <w:tab/>
+      </w:r>
+      <w:r>
+        <w:rPr>
+          <w:lang w:val="id-ID"/>
+        </w:rPr>
+        <w:tab/>
+        <w:t>Kepala Sekolah,</w:t>
+      </w:r>
+    </w:p>
+    <w:p>
+      <w:pPr>
+        <w:spacing w:line="360" w:lineRule="auto"/>
+        <w:rPr>
+          <w:lang w:val="id-ID"/>
+        </w:rPr>
+      </w:pPr>
+    </w:p>
+    <w:p>
+      <w:pPr>
+        <w:spacing w:line="360" w:lineRule="auto"/>
+        <w:rPr>
+          <w:lang w:val="id-ID"/>
+        </w:rPr>
+      </w:pPr>
+      <w:bookmarkStart w:id="0" w:name="_GoBack"/>
+      <w:bookmarkEnd w:id="0"/>
+    </w:p>
+    <w:p>
+      <w:pPr>
+        <w:spacing w:line="360" w:lineRule="auto"/>
+        <w:ind w:left="5103" w:right="-1"/>
+        <w:jc w:val="center"/>
+      </w:pPr>
+      <w:r>
+        <w:t>${</w:t>
+      </w:r>
+      <w:proofErr w:type="spellStart"/>
+      <w:r>
+        <w:t>ttd</w:t>
+      </w:r>
+      <w:proofErr w:type="spellEnd"/>
+      <w:r>
+        <w:t>}</w:t>
+      </w:r>
+    </w:p>
+    <w:p>
+      <w:pPr>
+        <w:spacing w:line="360" w:lineRule="auto"/>
+        <w:rPr>
+          <w:lang w:val="id-ID"/>
+        </w:rPr>
+      </w:pPr>
+    </w:p>
+    <w:p>
+      <w:pPr>
+        <w:spacing w:line="360" w:lineRule="auto"/>
+        <w:rPr>
+          <w:lang w:val="id-ID"/>
+        </w:rPr>
+      </w:pPr>
+    </w:p>
+    <w:p>
+      <w:pPr>
+        <w:ind w:left="5041" w:firstLine="720"/>
+        <w:rPr>
+          <w:b/>
+          <w:lang w:val="id-ID"/>
+        </w:rPr>
+      </w:pPr>
+      <w:r>
+        <w:rPr>
+          <w:b/>
+          <w:lang w:val="id-ID"/>
+        </w:rPr>
+        <w:t xml:space="preserve">YETI SUMIYATI, S.Pd., </w:t>
+      </w:r>
+      <w:proofErr w:type="spellStart"/>
+      <w:r>
+        <w:rPr>
+          <w:b/>
+          <w:lang w:val="id-ID"/>
+        </w:rPr>
+        <w:t>M.M.Pd</w:t>
+      </w:r>
+      <w:proofErr w:type="spellEnd"/>
+    </w:p>
+    <w:p>
+      <w:pPr>
+        <w:ind w:left="5041" w:firstLine="720"/>
+        <w:rPr>
+          <w:lang w:val="id-ID"/>
+        </w:rPr>
+      </w:pPr>
+      <w:r>
+        <w:rPr>
+          <w:lang w:val="id-ID"/>
+        </w:rPr>
+        <w:t xml:space="preserve">Pembina </w:t>
+      </w:r>
+      <w:proofErr w:type="spellStart"/>
+      <w:r>
+        <w:rPr>
+          <w:lang w:val="id-ID"/>
+        </w:rPr>
+        <w:t>Tk.I</w:t>
+      </w:r>
+      <w:proofErr w:type="spellEnd"/>
+    </w:p>
+    <w:p>
+      <w:pPr>
+        <w:ind w:left="5041" w:firstLine="720"/>
+        <w:rPr>
+          <w:lang w:val="id-ID"/>
+        </w:rPr>
+      </w:pPr>
+      <w:r>
+        <w:rPr>
+          <w:lang w:val="id-ID"/>
+        </w:rPr>
+        <w:t>NIP. 19701208 199412 2 008</w:t>
+      </w:r>
+      <w:r>
+        <w:rPr>
+          <w:lang w:val="id-ID"/>
+        </w:rPr>
+        <w:tab/>
+      </w:r>
+    </w:p>
+    <w:p>
+      <w:pPr>
+        <w:spacing w:line="360" w:lineRule="auto"/>
+        <w:rPr>
+          <w:lang w:val="id-ID"/>
+        </w:rPr>
+      </w:pPr>
+      <w:r>
+        <w:rPr>
+          <w:lang w:val="id-ID"/>
+        </w:rPr>
+        <w:t xml:space="preserve"> </w:t>
+      </w:r>
+    </w:p>
+    <w:p>
+      <w:pPr>
+        <w:spacing w:line="360" w:lineRule="auto"/>
+        <w:rPr>
+          <w:lang w:val="id-ID"/>
+        </w:rPr>
+      </w:pPr>
+      <w:r>
+        <w:rPr>
+          <w:lang w:val="id-ID"/>
+        </w:rPr>
+        <w:t xml:space="preserve"> </w:t>
       </w:r>
     </w:p>
     <w:sectPr>
@@ -1082,6 +1150,7 @@
               <w:lang w:eastAsia="en-GB"/>
             </w:rPr>
           </w:pPr>
+          <w:proofErr w:type="spellStart"/>
           <w:r>
             <w:rPr>
               <w:rFonts w:ascii="Arial" w:hAnsi="Arial" w:cs="Arial"/>
@@ -1091,8 +1160,9 @@
               <w:szCs w:val="18"/>
               <w:lang w:eastAsia="en-GB"/>
             </w:rPr>
-            <w:t xml:space="preserve">Jalan Raya Pabean Nomor 15 </w:t>
+            <w:t>Jalan</w:t>
           </w:r>
+          <w:proofErr w:type="spellEnd"/>
           <w:r>
             <w:rPr>
               <w:rFonts w:ascii="Arial" w:hAnsi="Arial" w:cs="Arial"/>
@@ -1102,8 +1172,9 @@
               <w:szCs w:val="18"/>
               <w:lang w:eastAsia="en-GB"/>
             </w:rPr>
-            <w:sym w:font="Wingdings 2" w:char="F027"/>
+            <w:t xml:space="preserve"> Raya </w:t>
           </w:r>
+          <w:proofErr w:type="spellStart"/>
           <w:r>
             <w:rPr>
               <w:rFonts w:ascii="Arial" w:hAnsi="Arial" w:cs="Arial"/>
@@ -1113,8 +1184,67 @@
               <w:szCs w:val="18"/>
               <w:lang w:eastAsia="en-GB"/>
             </w:rPr>
+            <w:t>Pabean</w:t>
+          </w:r>
+          <w:proofErr w:type="spellEnd"/>
+          <w:r>
+            <w:rPr>
+              <w:rFonts w:ascii="Arial" w:hAnsi="Arial" w:cs="Arial"/>
+              <w:bCs/>
+              <w:iCs/>
+              <w:sz w:val="18"/>
+              <w:szCs w:val="18"/>
+              <w:lang w:eastAsia="en-GB"/>
+            </w:rPr>
+            <w:t xml:space="preserve"> </w:t>
+          </w:r>
+          <w:proofErr w:type="spellStart"/>
+          <w:r>
+            <w:rPr>
+              <w:rFonts w:ascii="Arial" w:hAnsi="Arial" w:cs="Arial"/>
+              <w:bCs/>
+              <w:iCs/>
+              <w:sz w:val="18"/>
+              <w:szCs w:val="18"/>
+              <w:lang w:eastAsia="en-GB"/>
+            </w:rPr>
+            <w:t>Nomor</w:t>
+          </w:r>
+          <w:proofErr w:type="spellEnd"/>
+          <w:r>
+            <w:rPr>
+              <w:rFonts w:ascii="Arial" w:hAnsi="Arial" w:cs="Arial"/>
+              <w:bCs/>
+              <w:iCs/>
+              <w:sz w:val="18"/>
+              <w:szCs w:val="18"/>
+              <w:lang w:eastAsia="en-GB"/>
+            </w:rPr>
+            <w:t xml:space="preserve"> 15 </w:t>
+          </w:r>
+          <w:r>
+            <w:rPr>
+              <w:rFonts w:ascii="Arial" w:hAnsi="Arial" w:cs="Arial"/>
+              <w:bCs/>
+              <w:iCs/>
+              <w:sz w:val="18"/>
+              <w:szCs w:val="18"/>
+              <w:lang w:eastAsia="en-GB"/>
+            </w:rPr>
+            <w:sym w:font="Wingdings 2" w:char="F027"/>
+          </w:r>
+          <w:r>
+            <w:rPr>
+              <w:rFonts w:ascii="Arial" w:hAnsi="Arial" w:cs="Arial"/>
+              <w:bCs/>
+              <w:iCs/>
+              <w:sz w:val="18"/>
+              <w:szCs w:val="18"/>
+              <w:lang w:eastAsia="en-GB"/>
+            </w:rPr>
             <w:t xml:space="preserve"> (0234) 276308 </w:t>
           </w:r>
+          <w:proofErr w:type="spellStart"/>
           <w:r>
             <w:rPr>
               <w:rFonts w:ascii="Arial" w:hAnsi="Arial" w:cs="Arial"/>
@@ -1125,7 +1255,20 @@
               <w:szCs w:val="18"/>
               <w:lang w:eastAsia="en-GB"/>
             </w:rPr>
-            <w:t xml:space="preserve">Faximile : 0234 276308 </w:t>
+            <w:t>Faximile</w:t>
+          </w:r>
+          <w:proofErr w:type="spellEnd"/>
+          <w:r>
+            <w:rPr>
+              <w:rFonts w:ascii="Arial" w:hAnsi="Arial" w:cs="Arial"/>
+              <w:bCs/>
+              <w:iCs/>
+              <w:color w:val="000000"/>
+              <w:sz w:val="18"/>
+              <w:szCs w:val="18"/>
+              <w:lang w:eastAsia="en-GB"/>
+            </w:rPr>
+            <w:t xml:space="preserve"> : 0234 276308 </w:t>
           </w:r>
         </w:p>
         <w:p>
@@ -1793,6 +1936,50 @@
     <w:lsdException w:name="Subtitle" w:qFormat="1"/>
     <w:lsdException w:name="Strong" w:uiPriority="22" w:qFormat="1"/>
     <w:lsdException w:name="Emphasis" w:qFormat="1"/>
+    <w:lsdException w:name="Normal Table" w:semiHidden="1" w:unhideWhenUsed="1"/>
+    <w:lsdException w:name="Table Simple 1" w:semiHidden="1" w:unhideWhenUsed="1"/>
+    <w:lsdException w:name="Table Simple 2" w:semiHidden="1" w:unhideWhenUsed="1"/>
+    <w:lsdException w:name="Table Simple 3" w:semiHidden="1" w:unhideWhenUsed="1"/>
+    <w:lsdException w:name="Table Classic 1" w:semiHidden="1" w:unhideWhenUsed="1"/>
+    <w:lsdException w:name="Table Classic 2" w:semiHidden="1" w:unhideWhenUsed="1"/>
+    <w:lsdException w:name="Table Classic 3" w:semiHidden="1" w:unhideWhenUsed="1"/>
+    <w:lsdException w:name="Table Classic 4" w:semiHidden="1" w:unhideWhenUsed="1"/>
+    <w:lsdException w:name="Table Colorful 1" w:semiHidden="1" w:unhideWhenUsed="1"/>
+    <w:lsdException w:name="Table Colorful 2" w:semiHidden="1" w:unhideWhenUsed="1"/>
+    <w:lsdException w:name="Table Colorful 3" w:semiHidden="1" w:unhideWhenUsed="1"/>
+    <w:lsdException w:name="Table Columns 1" w:semiHidden="1" w:unhideWhenUsed="1"/>
+    <w:lsdException w:name="Table Columns 2" w:semiHidden="1" w:unhideWhenUsed="1"/>
+    <w:lsdException w:name="Table Columns 3" w:semiHidden="1" w:unhideWhenUsed="1"/>
+    <w:lsdException w:name="Table Columns 4" w:semiHidden="1" w:unhideWhenUsed="1"/>
+    <w:lsdException w:name="Table Columns 5" w:semiHidden="1" w:unhideWhenUsed="1"/>
+    <w:lsdException w:name="Table Grid 1" w:semiHidden="1" w:unhideWhenUsed="1"/>
+    <w:lsdException w:name="Table Grid 2" w:semiHidden="1" w:unhideWhenUsed="1"/>
+    <w:lsdException w:name="Table Grid 3" w:semiHidden="1" w:unhideWhenUsed="1"/>
+    <w:lsdException w:name="Table Grid 4" w:semiHidden="1" w:unhideWhenUsed="1"/>
+    <w:lsdException w:name="Table Grid 5" w:semiHidden="1" w:unhideWhenUsed="1"/>
+    <w:lsdException w:name="Table Grid 6" w:semiHidden="1" w:unhideWhenUsed="1"/>
+    <w:lsdException w:name="Table Grid 7" w:semiHidden="1" w:unhideWhenUsed="1"/>
+    <w:lsdException w:name="Table Grid 8" w:semiHidden="1" w:unhideWhenUsed="1"/>
+    <w:lsdException w:name="Table List 1" w:semiHidden="1" w:unhideWhenUsed="1"/>
+    <w:lsdException w:name="Table List 2" w:semiHidden="1" w:unhideWhenUsed="1"/>
+    <w:lsdException w:name="Table List 3" w:semiHidden="1" w:unhideWhenUsed="1"/>
+    <w:lsdException w:name="Table List 4" w:semiHidden="1" w:unhideWhenUsed="1"/>
+    <w:lsdException w:name="Table List 5" w:semiHidden="1" w:unhideWhenUsed="1"/>
+    <w:lsdException w:name="Table List 6" w:semiHidden="1" w:unhideWhenUsed="1"/>
+    <w:lsdException w:name="Table List 7" w:semiHidden="1" w:unhideWhenUsed="1"/>
+    <w:lsdException w:name="Table List 8" w:semiHidden="1" w:unhideWhenUsed="1"/>
+    <w:lsdException w:name="Table 3D effects 1" w:semiHidden="1" w:unhideWhenUsed="1"/>
+    <w:lsdException w:name="Table 3D effects 2" w:semiHidden="1" w:unhideWhenUsed="1"/>
+    <w:lsdException w:name="Table 3D effects 3" w:semiHidden="1" w:unhideWhenUsed="1"/>
+    <w:lsdException w:name="Table Contemporary" w:semiHidden="1" w:unhideWhenUsed="1"/>
+    <w:lsdException w:name="Table Elegant" w:semiHidden="1" w:unhideWhenUsed="1"/>
+    <w:lsdException w:name="Table Professional" w:semiHidden="1" w:unhideWhenUsed="1"/>
+    <w:lsdException w:name="Table Subtle 1" w:semiHidden="1" w:unhideWhenUsed="1"/>
+    <w:lsdException w:name="Table Subtle 2" w:semiHidden="1" w:unhideWhenUsed="1"/>
+    <w:lsdException w:name="Table Web 1" w:semiHidden="1" w:unhideWhenUsed="1"/>
+    <w:lsdException w:name="Table Web 2" w:semiHidden="1" w:unhideWhenUsed="1"/>
+    <w:lsdException w:name="Table Web 3" w:semiHidden="1" w:unhideWhenUsed="1"/>
+    <w:lsdException w:name="Table Theme" w:semiHidden="1" w:unhideWhenUsed="1"/>
     <w:lsdException w:name="Placeholder Text" w:semiHidden="1" w:uiPriority="99"/>
     <w:lsdException w:name="No Spacing" w:uiPriority="1" w:qFormat="1"/>
     <w:lsdException w:name="Light Shading" w:uiPriority="60"/>
@@ -2053,11 +2240,15 @@
   </w:style>
   <w:style w:type="character" w:default="1" w:styleId="DefaultParagraphFont">
     <w:name w:val="Default Paragraph Font"/>
+    <w:uiPriority w:val="1"/>
     <w:semiHidden/>
+    <w:unhideWhenUsed/>
   </w:style>
   <w:style w:type="table" w:default="1" w:styleId="TableNormal">
     <w:name w:val="Normal Table"/>
+    <w:uiPriority w:val="99"/>
     <w:semiHidden/>
+    <w:unhideWhenUsed/>
     <w:tblPr>
       <w:tblInd w:w="0" w:type="dxa"/>
       <w:tblCellMar>
@@ -2070,7 +2261,9 @@
   </w:style>
   <w:style w:type="numbering" w:default="1" w:styleId="NoList">
     <w:name w:val="No List"/>
+    <w:uiPriority w:val="99"/>
     <w:semiHidden/>
+    <w:unhideWhenUsed/>
   </w:style>
   <w:style w:type="paragraph" w:styleId="BodyTextIndent">
     <w:name w:val="Body Text Indent"/>
@@ -2431,7 +2624,7 @@
 </file>
 
 <file path=customXml/itemProps1.xml><?xml version="1.0" encoding="utf-8"?>
-<ds:datastoreItem xmlns:ds="http://schemas.openxmlformats.org/officeDocument/2006/customXml" ds:itemID="{7C00C4C8-539C-4783-BD1B-C91CA9057204}">
+<ds:datastoreItem xmlns:ds="http://schemas.openxmlformats.org/officeDocument/2006/customXml" ds:itemID="{C89B736C-B44B-4123-A877-A1703D532CF4}">
   <ds:schemaRefs>
     <ds:schemaRef ds:uri="http://schemas.openxmlformats.org/officeDocument/2006/bibliography"/>
   </ds:schemaRefs>

--- a/public/img/dokumen/Surat_Panggilan_Pegawai.docx
+++ b/public/img/dokumen/Surat_Panggilan_Pegawai.docx
@@ -59,7 +59,15 @@
         <w:rPr>
           <w:lang w:val="sv-SE"/>
         </w:rPr>
-        <w:t>/${id}/${kode_sekolah}/${tahun_surat}</w:t>
+        <w:t>/${no_surat</w:t>
+      </w:r>
+      <w:bookmarkStart w:id="0" w:name="_GoBack"/>
+      <w:bookmarkEnd w:id="0"/>
+      <w:r>
+        <w:rPr>
+          <w:lang w:val="sv-SE"/>
+        </w:rPr>
+        <w:t>}/${kode_sekolah}/${tahun_surat}</w:t>
       </w:r>
       <w:r>
         <w:rPr>
@@ -598,8 +606,6 @@
           <w:lang w:val="id-ID"/>
         </w:rPr>
       </w:pPr>
-      <w:bookmarkStart w:id="0" w:name="_GoBack"/>
-      <w:bookmarkEnd w:id="0"/>
     </w:p>
     <w:p>
       <w:pPr>
@@ -2624,7 +2630,7 @@
 </file>
 
 <file path=customXml/itemProps1.xml><?xml version="1.0" encoding="utf-8"?>
-<ds:datastoreItem xmlns:ds="http://schemas.openxmlformats.org/officeDocument/2006/customXml" ds:itemID="{C89B736C-B44B-4123-A877-A1703D532CF4}">
+<ds:datastoreItem xmlns:ds="http://schemas.openxmlformats.org/officeDocument/2006/customXml" ds:itemID="{FBF49B93-C218-45A7-A8CD-71E8683EE0ED}">
   <ds:schemaRefs>
     <ds:schemaRef ds:uri="http://schemas.openxmlformats.org/officeDocument/2006/bibliography"/>
   </ds:schemaRefs>
